--- a/Course III/ECONOMETRICS/pract12/Семинар 10.docx
+++ b/Course III/ECONOMETRICS/pract12/Семинар 10.docx
@@ -57,15 +57,6 @@
     </w:p>
     <w:p>
       <w:pPr>
-        <w:pStyle w:val="Default"/>
-        <w:rPr>
-          <w:sz w:val="28"/>
-          <w:szCs w:val="28"/>
-        </w:rPr>
-      </w:pPr>
-    </w:p>
-    <w:p>
-      <w:pPr>
         <w:spacing w:after="0"/>
         <w:rPr>
           <w:rFonts w:ascii="Times New Roman" w:hAnsi="Times New Roman" w:cs="Times New Roman"/>
@@ -83,168 +74,144 @@
           <w:sz w:val="28"/>
           <w:szCs w:val="28"/>
         </w:rPr>
-        <w:t xml:space="preserve">Задача 1. </w:t>
-      </w:r>
-    </w:p>
-    <w:p>
-      <w:pPr>
-        <w:spacing w:after="0"/>
-        <w:rPr>
-          <w:rFonts w:ascii="Times New Roman" w:hAnsi="Times New Roman" w:cs="Times New Roman"/>
-          <w:sz w:val="28"/>
-          <w:szCs w:val="28"/>
-        </w:rPr>
-      </w:pPr>
-      <w:r>
-        <w:rPr>
-          <w:rFonts w:ascii="Times New Roman" w:hAnsi="Times New Roman" w:cs="Times New Roman"/>
-          <w:sz w:val="28"/>
-          <w:szCs w:val="28"/>
-        </w:rPr>
-        <w:t>Оценить коэффициент</w:t>
-      </w:r>
-      <w:r>
-        <w:rPr>
-          <w:rFonts w:ascii="Times New Roman" w:hAnsi="Times New Roman" w:cs="Times New Roman"/>
-          <w:sz w:val="28"/>
-          <w:szCs w:val="28"/>
-        </w:rPr>
-        <w:t>ы</w:t>
-      </w:r>
-      <w:r>
-        <w:rPr>
-          <w:rFonts w:ascii="Times New Roman" w:hAnsi="Times New Roman" w:cs="Times New Roman"/>
-          <w:sz w:val="28"/>
-          <w:szCs w:val="28"/>
-        </w:rPr>
-        <w:t xml:space="preserve"> регрессии с помощью процедуры </w:t>
-      </w:r>
-      <w:proofErr w:type="spellStart"/>
-      <w:r>
-        <w:rPr>
-          <w:rFonts w:ascii="Times New Roman" w:hAnsi="Times New Roman" w:cs="Times New Roman"/>
-          <w:sz w:val="28"/>
-          <w:szCs w:val="28"/>
-        </w:rPr>
-        <w:t>Кохрейна</w:t>
-      </w:r>
-      <w:proofErr w:type="spellEnd"/>
-      <w:r>
-        <w:rPr>
-          <w:rFonts w:ascii="Times New Roman" w:hAnsi="Times New Roman" w:cs="Times New Roman"/>
-          <w:sz w:val="28"/>
-          <w:szCs w:val="28"/>
-        </w:rPr>
-        <w:t xml:space="preserve"> </w:t>
-      </w:r>
-      <w:r>
-        <w:rPr>
-          <w:rFonts w:ascii="Times New Roman" w:hAnsi="Times New Roman" w:cs="Times New Roman"/>
-          <w:sz w:val="28"/>
-          <w:szCs w:val="28"/>
-        </w:rPr>
-        <w:t xml:space="preserve">– </w:t>
-      </w:r>
-      <w:proofErr w:type="spellStart"/>
-      <w:r>
-        <w:rPr>
-          <w:rFonts w:ascii="Times New Roman" w:hAnsi="Times New Roman" w:cs="Times New Roman"/>
-          <w:sz w:val="28"/>
-          <w:szCs w:val="28"/>
-        </w:rPr>
-        <w:t>Оркатта</w:t>
-      </w:r>
-      <w:proofErr w:type="spellEnd"/>
-      <w:r>
-        <w:rPr>
-          <w:rFonts w:ascii="Times New Roman" w:hAnsi="Times New Roman" w:cs="Times New Roman"/>
-          <w:sz w:val="28"/>
-          <w:szCs w:val="28"/>
-        </w:rPr>
-        <w:t xml:space="preserve"> на примере данных о динамике золотовалютных резервов РФ за период с 26.12.03 по 07.01.05 (task1.txt).</w:t>
-      </w:r>
-    </w:p>
-    <w:p>
-      <w:pPr>
-        <w:pStyle w:val="Default"/>
-        <w:rPr>
-          <w:sz w:val="28"/>
-          <w:szCs w:val="28"/>
-        </w:rPr>
-      </w:pPr>
-      <w:r>
-        <w:rPr>
-          <w:sz w:val="28"/>
-          <w:szCs w:val="28"/>
-        </w:rPr>
-        <w:t xml:space="preserve">X </w:t>
-      </w:r>
-      <w:proofErr w:type="gramStart"/>
-      <w:r>
-        <w:rPr>
-          <w:sz w:val="28"/>
-          <w:szCs w:val="28"/>
-        </w:rPr>
-        <w:t xml:space="preserve">– </w:t>
-      </w:r>
-      <w:r>
-        <w:rPr>
-          <w:sz w:val="28"/>
-          <w:szCs w:val="28"/>
-        </w:rPr>
-        <w:t xml:space="preserve"> время</w:t>
-      </w:r>
-      <w:proofErr w:type="gramEnd"/>
-      <w:r>
-        <w:rPr>
-          <w:sz w:val="28"/>
-          <w:szCs w:val="28"/>
-        </w:rPr>
-        <w:t>, отсчитываемое в днях от начального момента времени 26.12.03, а столбец Y</w:t>
-      </w:r>
-      <w:r>
-        <w:rPr>
-          <w:sz w:val="28"/>
-          <w:szCs w:val="28"/>
-        </w:rPr>
-        <w:t xml:space="preserve"> – </w:t>
-      </w:r>
-      <w:r>
-        <w:rPr>
-          <w:sz w:val="28"/>
-          <w:szCs w:val="28"/>
-        </w:rPr>
-        <w:t>золотовалютные резервы (в млрд долл.).</w:t>
-      </w:r>
-    </w:p>
-    <w:p>
-      <w:pPr>
-        <w:spacing w:after="0"/>
-        <w:rPr>
-          <w:rFonts w:ascii="Times New Roman" w:hAnsi="Times New Roman" w:cs="Times New Roman"/>
-          <w:sz w:val="28"/>
-          <w:szCs w:val="28"/>
-        </w:rPr>
-      </w:pPr>
-    </w:p>
-    <w:p>
-      <w:pPr>
-        <w:pStyle w:val="Default"/>
-        <w:rPr>
+        <w:t xml:space="preserve">Задача </w:t>
+      </w:r>
+      <w:r>
+        <w:rPr>
+          <w:rFonts w:ascii="Times New Roman" w:hAnsi="Times New Roman" w:cs="Times New Roman"/>
           <w:b/>
           <w:bCs/>
           <w:sz w:val="28"/>
           <w:szCs w:val="28"/>
         </w:rPr>
-      </w:pPr>
-      <w:r>
-        <w:rPr>
+        <w:t>3</w:t>
+      </w:r>
+      <w:r>
+        <w:rPr>
+          <w:rFonts w:ascii="Times New Roman" w:hAnsi="Times New Roman" w:cs="Times New Roman"/>
           <w:b/>
           <w:bCs/>
           <w:sz w:val="28"/>
           <w:szCs w:val="28"/>
         </w:rPr>
-        <w:t xml:space="preserve">Задача 2. </w:t>
+        <w:t xml:space="preserve">. </w:t>
+      </w:r>
+    </w:p>
+    <w:p>
+      <w:pPr>
+        <w:spacing w:after="0"/>
+        <w:rPr>
+          <w:rFonts w:ascii="Times New Roman" w:hAnsi="Times New Roman" w:cs="Times New Roman"/>
+          <w:sz w:val="28"/>
+          <w:szCs w:val="28"/>
+        </w:rPr>
+      </w:pPr>
+      <w:r>
+        <w:rPr>
+          <w:rFonts w:ascii="Times New Roman" w:hAnsi="Times New Roman" w:cs="Times New Roman"/>
+          <w:sz w:val="28"/>
+          <w:szCs w:val="28"/>
+        </w:rPr>
+        <w:t xml:space="preserve">А) </w:t>
+      </w:r>
+      <w:r>
+        <w:rPr>
+          <w:rFonts w:ascii="Times New Roman" w:hAnsi="Times New Roman" w:cs="Times New Roman"/>
+          <w:sz w:val="28"/>
+          <w:szCs w:val="28"/>
+        </w:rPr>
+        <w:t>Исследовать зависимость цены квартиры</w:t>
+      </w:r>
+      <w:r>
+        <w:rPr>
+          <w:rFonts w:ascii="Times New Roman" w:hAnsi="Times New Roman" w:cs="Times New Roman"/>
+          <w:sz w:val="28"/>
+          <w:szCs w:val="28"/>
+        </w:rPr>
+        <w:t xml:space="preserve"> (</w:t>
+      </w:r>
+      <w:r>
+        <w:rPr>
+          <w:rFonts w:ascii="Times New Roman" w:hAnsi="Times New Roman" w:cs="Times New Roman"/>
+          <w:sz w:val="28"/>
+          <w:szCs w:val="28"/>
+        </w:rPr>
+        <w:t>в тыс. у.е.)</w:t>
+      </w:r>
+      <w:r>
+        <w:rPr>
+          <w:rFonts w:ascii="Times New Roman" w:hAnsi="Times New Roman" w:cs="Times New Roman"/>
+          <w:sz w:val="28"/>
+          <w:szCs w:val="28"/>
+        </w:rPr>
+        <w:t xml:space="preserve"> в г. Москве от общей площади</w:t>
+      </w:r>
+      <w:r>
+        <w:rPr>
+          <w:rFonts w:ascii="Times New Roman" w:hAnsi="Times New Roman" w:cs="Times New Roman"/>
+          <w:sz w:val="28"/>
+          <w:szCs w:val="28"/>
+        </w:rPr>
+        <w:t xml:space="preserve"> (м</w:t>
+      </w:r>
+      <w:r>
+        <w:rPr>
+          <w:rFonts w:ascii="Times New Roman" w:hAnsi="Times New Roman" w:cs="Times New Roman"/>
+          <w:sz w:val="28"/>
+          <w:szCs w:val="28"/>
+          <w:vertAlign w:val="superscript"/>
+        </w:rPr>
+        <w:t>2</w:t>
+      </w:r>
+      <w:r>
+        <w:rPr>
+          <w:rFonts w:ascii="Times New Roman" w:hAnsi="Times New Roman" w:cs="Times New Roman"/>
+          <w:sz w:val="28"/>
+          <w:szCs w:val="28"/>
+        </w:rPr>
+        <w:t>)</w:t>
+      </w:r>
+      <w:r>
+        <w:rPr>
+          <w:rFonts w:ascii="Times New Roman" w:hAnsi="Times New Roman" w:cs="Times New Roman"/>
+          <w:sz w:val="28"/>
+          <w:szCs w:val="28"/>
+        </w:rPr>
+        <w:t>.</w:t>
+      </w:r>
+      <w:r>
+        <w:rPr>
+          <w:rFonts w:ascii="Times New Roman" w:hAnsi="Times New Roman" w:cs="Times New Roman"/>
+          <w:sz w:val="28"/>
+          <w:szCs w:val="28"/>
+        </w:rPr>
+        <w:t xml:space="preserve"> </w:t>
+      </w:r>
+      <w:r>
+        <w:rPr>
+          <w:rFonts w:ascii="Times New Roman" w:hAnsi="Times New Roman" w:cs="Times New Roman"/>
+          <w:sz w:val="28"/>
+          <w:szCs w:val="28"/>
+        </w:rPr>
+        <w:t xml:space="preserve">Выборка сделана таким образом, чтобы учесть элитное, среднее и рядовое жилье. Именно в силу данного разнообразия следует ожидать наличия свойства </w:t>
+      </w:r>
+      <w:proofErr w:type="spellStart"/>
+      <w:r>
+        <w:rPr>
+          <w:rFonts w:ascii="Times New Roman" w:hAnsi="Times New Roman" w:cs="Times New Roman"/>
+          <w:sz w:val="28"/>
+          <w:szCs w:val="28"/>
+        </w:rPr>
+        <w:t>гетероскедастичности</w:t>
+      </w:r>
+      <w:proofErr w:type="spellEnd"/>
+      <w:r>
+        <w:rPr>
+          <w:rFonts w:ascii="Times New Roman" w:hAnsi="Times New Roman" w:cs="Times New Roman"/>
+          <w:sz w:val="28"/>
+          <w:szCs w:val="28"/>
+        </w:rPr>
+        <w:t xml:space="preserve">. </w:t>
       </w:r>
     </w:p>
     <w:p>
@@ -260,78 +227,6 @@
           <w:sz w:val="28"/>
           <w:szCs w:val="28"/>
         </w:rPr>
-        <w:t xml:space="preserve">А) </w:t>
-      </w:r>
-      <w:r>
-        <w:rPr>
-          <w:sz w:val="28"/>
-          <w:szCs w:val="28"/>
-        </w:rPr>
-        <w:t xml:space="preserve">Постройте линейную </w:t>
-      </w:r>
-      <w:r>
-        <w:rPr>
-          <w:sz w:val="28"/>
-          <w:szCs w:val="28"/>
-        </w:rPr>
-        <w:t>модел</w:t>
-      </w:r>
-      <w:r>
-        <w:rPr>
-          <w:sz w:val="28"/>
-          <w:szCs w:val="28"/>
-        </w:rPr>
-        <w:t xml:space="preserve">ь </w:t>
-      </w:r>
-      <w:r>
-        <w:rPr>
-          <w:sz w:val="28"/>
-          <w:szCs w:val="28"/>
-        </w:rPr>
-        <w:t>регрессии, описывающую</w:t>
-      </w:r>
-      <w:r>
-        <w:rPr>
-          <w:sz w:val="28"/>
-          <w:szCs w:val="28"/>
-        </w:rPr>
-        <w:t xml:space="preserve"> зависимост</w:t>
-      </w:r>
-      <w:r>
-        <w:rPr>
-          <w:sz w:val="28"/>
-          <w:szCs w:val="28"/>
-        </w:rPr>
-        <w:t>ь</w:t>
-      </w:r>
-      <w:r>
-        <w:rPr>
-          <w:sz w:val="28"/>
-          <w:szCs w:val="28"/>
-        </w:rPr>
-        <w:t xml:space="preserve"> между</w:t>
-      </w:r>
-      <w:r>
-        <w:rPr>
-          <w:sz w:val="28"/>
-          <w:szCs w:val="28"/>
-        </w:rPr>
-        <w:t xml:space="preserve"> затратами на рекламу и количеством туристов, обратившихся в туристическую фирму. </w:t>
-      </w:r>
-    </w:p>
-    <w:p>
-      <w:pPr>
-        <w:pStyle w:val="Default"/>
-        <w:rPr>
-          <w:sz w:val="28"/>
-          <w:szCs w:val="28"/>
-        </w:rPr>
-      </w:pPr>
-      <w:r>
-        <w:rPr>
-          <w:sz w:val="28"/>
-          <w:szCs w:val="28"/>
-        </w:rPr>
         <w:t xml:space="preserve">Б) </w:t>
       </w:r>
       <w:r>
@@ -360,7 +255,7 @@
           <w:sz w:val="28"/>
           <w:szCs w:val="28"/>
         </w:rPr>
-        <w:t>0</w:t>
+        <w:t>5</w:t>
       </w:r>
       <w:r>
         <w:rPr>
@@ -399,15 +294,7 @@
           <w:sz w:val="28"/>
           <w:szCs w:val="28"/>
         </w:rPr>
-        <w:t xml:space="preserve">В) Проверьте значимость модели регрессии в целом и </w:t>
-      </w:r>
-      <w:r>
-        <w:rPr>
-          <w:rFonts w:ascii="Times New Roman" w:hAnsi="Times New Roman" w:cs="Times New Roman"/>
-          <w:sz w:val="28"/>
-          <w:szCs w:val="28"/>
-        </w:rPr>
-        <w:t>каждого коэффициента модели по отдельности.</w:t>
+        <w:t>В) Проверьте значимость модели регрессии в целом и каждого коэффициента модели по отдельности.</w:t>
       </w:r>
     </w:p>
     <w:p>
@@ -425,15 +312,7 @@
           <w:sz w:val="28"/>
           <w:szCs w:val="28"/>
         </w:rPr>
-        <w:t>Г)</w:t>
-      </w:r>
-      <w:r>
-        <w:rPr>
-          <w:rFonts w:ascii="Times New Roman" w:hAnsi="Times New Roman" w:cs="Times New Roman"/>
-          <w:sz w:val="28"/>
-          <w:szCs w:val="28"/>
-        </w:rPr>
-        <w:t xml:space="preserve"> Сделайте выводы о качестве модели.</w:t>
+        <w:t>Г) Сделайте выводы о качестве модели.</w:t>
       </w:r>
     </w:p>
     <w:p>
@@ -451,23 +330,7 @@
           <w:sz w:val="28"/>
           <w:szCs w:val="28"/>
         </w:rPr>
-        <w:t xml:space="preserve">Д) Проверьте выполнение </w:t>
-      </w:r>
-      <w:r>
-        <w:rPr>
-          <w:rFonts w:ascii="Times New Roman" w:hAnsi="Times New Roman" w:cs="Times New Roman"/>
-          <w:sz w:val="28"/>
-          <w:szCs w:val="28"/>
-        </w:rPr>
-        <w:t>предпосылки</w:t>
-      </w:r>
-      <w:r>
-        <w:rPr>
-          <w:rFonts w:ascii="Times New Roman" w:hAnsi="Times New Roman" w:cs="Times New Roman"/>
-          <w:sz w:val="28"/>
-          <w:szCs w:val="28"/>
-        </w:rPr>
-        <w:t xml:space="preserve"> о гомоскедастичности с помощью:</w:t>
+        <w:t>Д) Проверьте выполнение предпосылки о гомоскедастичности с помощью:</w:t>
       </w:r>
     </w:p>
     <w:p>
@@ -494,47 +357,7 @@
           <w:sz w:val="28"/>
           <w:szCs w:val="28"/>
         </w:rPr>
-        <w:t>Гол</w:t>
-      </w:r>
-      <w:r>
-        <w:rPr>
-          <w:rFonts w:ascii="Times New Roman" w:hAnsi="Times New Roman" w:cs="Times New Roman"/>
-          <w:sz w:val="28"/>
-          <w:szCs w:val="28"/>
-        </w:rPr>
-        <w:t>ь</w:t>
-      </w:r>
-      <w:r>
-        <w:rPr>
-          <w:rFonts w:ascii="Times New Roman" w:hAnsi="Times New Roman" w:cs="Times New Roman"/>
-          <w:sz w:val="28"/>
-          <w:szCs w:val="28"/>
-        </w:rPr>
-        <w:t>д</w:t>
-      </w:r>
-      <w:r>
-        <w:rPr>
-          <w:rFonts w:ascii="Times New Roman" w:hAnsi="Times New Roman" w:cs="Times New Roman"/>
-          <w:sz w:val="28"/>
-          <w:szCs w:val="28"/>
-        </w:rPr>
-        <w:t>фел</w:t>
-      </w:r>
-      <w:r>
-        <w:rPr>
-          <w:rFonts w:ascii="Times New Roman" w:hAnsi="Times New Roman" w:cs="Times New Roman"/>
-          <w:sz w:val="28"/>
-          <w:szCs w:val="28"/>
-        </w:rPr>
-        <w:t>ь</w:t>
-      </w:r>
-      <w:r>
-        <w:rPr>
-          <w:rFonts w:ascii="Times New Roman" w:hAnsi="Times New Roman" w:cs="Times New Roman"/>
-          <w:sz w:val="28"/>
-          <w:szCs w:val="28"/>
-        </w:rPr>
-        <w:t>да-Квандта</w:t>
+        <w:t>Гольдфельда-Квандта</w:t>
       </w:r>
       <w:proofErr w:type="spellEnd"/>
       <w:r>
@@ -597,605 +420,6 @@
           <w:sz w:val="28"/>
           <w:szCs w:val="28"/>
         </w:rPr>
-        <w:t>Е) Проверьте выполнение предпосылки об отсутствии автокорреляции остатков с помощью:</w:t>
-      </w:r>
-    </w:p>
-    <w:p>
-      <w:pPr>
-        <w:spacing w:after="0"/>
-        <w:rPr>
-          <w:rFonts w:ascii="Times New Roman" w:hAnsi="Times New Roman" w:cs="Times New Roman"/>
-          <w:sz w:val="28"/>
-          <w:szCs w:val="28"/>
-        </w:rPr>
-      </w:pPr>
-      <w:r>
-        <w:rPr>
-          <w:rFonts w:ascii="Times New Roman" w:hAnsi="Times New Roman" w:cs="Times New Roman"/>
-          <w:sz w:val="28"/>
-          <w:szCs w:val="28"/>
-        </w:rPr>
-        <w:t xml:space="preserve">- теста </w:t>
-      </w:r>
-      <w:proofErr w:type="spellStart"/>
-      <w:r>
-        <w:rPr>
-          <w:rFonts w:ascii="Times New Roman" w:hAnsi="Times New Roman" w:cs="Times New Roman"/>
-          <w:sz w:val="28"/>
-          <w:szCs w:val="28"/>
-        </w:rPr>
-        <w:t>Дарбина</w:t>
-      </w:r>
-      <w:proofErr w:type="spellEnd"/>
-      <w:r>
-        <w:rPr>
-          <w:rFonts w:ascii="Times New Roman" w:hAnsi="Times New Roman" w:cs="Times New Roman"/>
-          <w:sz w:val="28"/>
-          <w:szCs w:val="28"/>
-        </w:rPr>
-        <w:t>-Уотсона;</w:t>
-      </w:r>
-    </w:p>
-    <w:p>
-      <w:pPr>
-        <w:spacing w:after="0"/>
-        <w:rPr>
-          <w:rFonts w:ascii="Times New Roman" w:hAnsi="Times New Roman" w:cs="Times New Roman"/>
-          <w:sz w:val="28"/>
-          <w:szCs w:val="28"/>
-        </w:rPr>
-      </w:pPr>
-      <w:r>
-        <w:rPr>
-          <w:rFonts w:ascii="Times New Roman" w:hAnsi="Times New Roman" w:cs="Times New Roman"/>
-          <w:sz w:val="28"/>
-          <w:szCs w:val="28"/>
-        </w:rPr>
-        <w:t xml:space="preserve">- теста </w:t>
-      </w:r>
-      <w:proofErr w:type="spellStart"/>
-      <w:r>
-        <w:rPr>
-          <w:rFonts w:ascii="Times New Roman" w:hAnsi="Times New Roman" w:cs="Times New Roman"/>
-          <w:sz w:val="28"/>
-          <w:szCs w:val="28"/>
-        </w:rPr>
-        <w:t>Бройша</w:t>
-      </w:r>
-      <w:proofErr w:type="spellEnd"/>
-      <w:r>
-        <w:rPr>
-          <w:rFonts w:ascii="Times New Roman" w:hAnsi="Times New Roman" w:cs="Times New Roman"/>
-          <w:sz w:val="28"/>
-          <w:szCs w:val="28"/>
-        </w:rPr>
-        <w:t>-Годфри.</w:t>
-      </w:r>
-    </w:p>
-    <w:p>
-      <w:pPr>
-        <w:spacing w:after="0"/>
-        <w:rPr>
-          <w:rFonts w:ascii="Times New Roman" w:hAnsi="Times New Roman" w:cs="Times New Roman"/>
-          <w:sz w:val="28"/>
-          <w:szCs w:val="28"/>
-        </w:rPr>
-      </w:pPr>
-    </w:p>
-    <w:p>
-      <w:pPr>
-        <w:spacing w:after="0"/>
-        <w:rPr>
-          <w:rFonts w:ascii="Times New Roman" w:hAnsi="Times New Roman" w:cs="Times New Roman"/>
-          <w:sz w:val="28"/>
-          <w:szCs w:val="28"/>
-        </w:rPr>
-      </w:pPr>
-      <w:r>
-        <w:rPr>
-          <w:rFonts w:ascii="Times New Roman" w:hAnsi="Times New Roman" w:cs="Times New Roman"/>
-          <w:sz w:val="28"/>
-          <w:szCs w:val="28"/>
-        </w:rPr>
-        <w:t>Ф</w:t>
-      </w:r>
-      <w:r>
-        <w:rPr>
-          <w:rFonts w:ascii="Times New Roman" w:hAnsi="Times New Roman" w:cs="Times New Roman"/>
-          <w:sz w:val="28"/>
-          <w:szCs w:val="28"/>
-        </w:rPr>
-        <w:t xml:space="preserve">айл с исходными данными задачи </w:t>
-      </w:r>
-      <w:r>
-        <w:rPr>
-          <w:rFonts w:ascii="Times New Roman" w:hAnsi="Times New Roman" w:cs="Times New Roman"/>
-          <w:sz w:val="28"/>
-          <w:szCs w:val="28"/>
-        </w:rPr>
-        <w:t xml:space="preserve">– </w:t>
-      </w:r>
-      <w:r>
-        <w:rPr>
-          <w:rFonts w:ascii="Times New Roman" w:hAnsi="Times New Roman" w:cs="Times New Roman"/>
-          <w:sz w:val="28"/>
-          <w:szCs w:val="28"/>
-        </w:rPr>
-        <w:t xml:space="preserve">task2.txt, где в столбце </w:t>
-      </w:r>
-      <w:proofErr w:type="spellStart"/>
-      <w:r>
-        <w:rPr>
-          <w:rFonts w:ascii="Times New Roman" w:hAnsi="Times New Roman" w:cs="Times New Roman"/>
-          <w:sz w:val="28"/>
-          <w:szCs w:val="28"/>
-        </w:rPr>
-        <w:t>Reclama</w:t>
-      </w:r>
-      <w:proofErr w:type="spellEnd"/>
-      <w:r>
-        <w:rPr>
-          <w:rFonts w:ascii="Times New Roman" w:hAnsi="Times New Roman" w:cs="Times New Roman"/>
-          <w:sz w:val="28"/>
-          <w:szCs w:val="28"/>
-        </w:rPr>
-        <w:t xml:space="preserve"> приведены затраты на рекламу (в тыс. </w:t>
-      </w:r>
-      <w:proofErr w:type="gramStart"/>
-      <w:r>
-        <w:rPr>
-          <w:rFonts w:ascii="Times New Roman" w:hAnsi="Times New Roman" w:cs="Times New Roman"/>
-          <w:sz w:val="28"/>
-          <w:szCs w:val="28"/>
-        </w:rPr>
-        <w:t>у.е.</w:t>
-      </w:r>
-      <w:proofErr w:type="gramEnd"/>
-      <w:r>
-        <w:rPr>
-          <w:rFonts w:ascii="Times New Roman" w:hAnsi="Times New Roman" w:cs="Times New Roman"/>
-          <w:sz w:val="28"/>
-          <w:szCs w:val="28"/>
-        </w:rPr>
-        <w:t xml:space="preserve">), а в столбце </w:t>
-      </w:r>
-      <w:proofErr w:type="spellStart"/>
-      <w:r>
-        <w:rPr>
-          <w:rFonts w:ascii="Times New Roman" w:hAnsi="Times New Roman" w:cs="Times New Roman"/>
-          <w:sz w:val="28"/>
-          <w:szCs w:val="28"/>
-        </w:rPr>
-        <w:t>Turist</w:t>
-      </w:r>
-      <w:proofErr w:type="spellEnd"/>
-      <w:r>
-        <w:rPr>
-          <w:rFonts w:ascii="Times New Roman" w:hAnsi="Times New Roman" w:cs="Times New Roman"/>
-          <w:sz w:val="28"/>
-          <w:szCs w:val="28"/>
-        </w:rPr>
-        <w:t xml:space="preserve"> </w:t>
-      </w:r>
-      <w:r>
-        <w:rPr>
-          <w:rFonts w:ascii="Times New Roman" w:hAnsi="Times New Roman" w:cs="Times New Roman"/>
-          <w:sz w:val="28"/>
-          <w:szCs w:val="28"/>
-        </w:rPr>
-        <w:t xml:space="preserve">– </w:t>
-      </w:r>
-      <w:r>
-        <w:rPr>
-          <w:rFonts w:ascii="Times New Roman" w:hAnsi="Times New Roman" w:cs="Times New Roman"/>
-          <w:sz w:val="28"/>
-          <w:szCs w:val="28"/>
-        </w:rPr>
-        <w:t>количество туристов, обратившихся за услугами</w:t>
-      </w:r>
-      <w:r>
-        <w:rPr>
-          <w:rFonts w:ascii="Times New Roman" w:hAnsi="Times New Roman" w:cs="Times New Roman"/>
-          <w:sz w:val="28"/>
-          <w:szCs w:val="28"/>
-        </w:rPr>
-        <w:t>.</w:t>
-      </w:r>
-    </w:p>
-    <w:p>
-      <w:pPr>
-        <w:spacing w:after="0"/>
-        <w:rPr>
-          <w:rFonts w:ascii="Times New Roman" w:hAnsi="Times New Roman" w:cs="Times New Roman"/>
-          <w:sz w:val="28"/>
-          <w:szCs w:val="28"/>
-        </w:rPr>
-      </w:pPr>
-    </w:p>
-    <w:p>
-      <w:pPr>
-        <w:spacing w:after="0"/>
-        <w:rPr>
-          <w:rFonts w:ascii="Times New Roman" w:hAnsi="Times New Roman" w:cs="Times New Roman"/>
-          <w:b/>
-          <w:bCs/>
-          <w:sz w:val="28"/>
-          <w:szCs w:val="28"/>
-        </w:rPr>
-      </w:pPr>
-      <w:r>
-        <w:rPr>
-          <w:rFonts w:ascii="Times New Roman" w:hAnsi="Times New Roman" w:cs="Times New Roman"/>
-          <w:b/>
-          <w:bCs/>
-          <w:sz w:val="28"/>
-          <w:szCs w:val="28"/>
-        </w:rPr>
-        <w:t xml:space="preserve">Задача </w:t>
-      </w:r>
-      <w:r>
-        <w:rPr>
-          <w:rFonts w:ascii="Times New Roman" w:hAnsi="Times New Roman" w:cs="Times New Roman"/>
-          <w:b/>
-          <w:bCs/>
-          <w:sz w:val="28"/>
-          <w:szCs w:val="28"/>
-        </w:rPr>
-        <w:t>3</w:t>
-      </w:r>
-      <w:r>
-        <w:rPr>
-          <w:rFonts w:ascii="Times New Roman" w:hAnsi="Times New Roman" w:cs="Times New Roman"/>
-          <w:b/>
-          <w:bCs/>
-          <w:sz w:val="28"/>
-          <w:szCs w:val="28"/>
-        </w:rPr>
-        <w:t xml:space="preserve">. </w:t>
-      </w:r>
-    </w:p>
-    <w:p>
-      <w:pPr>
-        <w:spacing w:after="0"/>
-        <w:rPr>
-          <w:rFonts w:ascii="Times New Roman" w:hAnsi="Times New Roman" w:cs="Times New Roman"/>
-          <w:sz w:val="28"/>
-          <w:szCs w:val="28"/>
-        </w:rPr>
-      </w:pPr>
-      <w:r>
-        <w:rPr>
-          <w:rFonts w:ascii="Times New Roman" w:hAnsi="Times New Roman" w:cs="Times New Roman"/>
-          <w:sz w:val="28"/>
-          <w:szCs w:val="28"/>
-        </w:rPr>
-        <w:t xml:space="preserve">А) </w:t>
-      </w:r>
-      <w:r>
-        <w:rPr>
-          <w:rFonts w:ascii="Times New Roman" w:hAnsi="Times New Roman" w:cs="Times New Roman"/>
-          <w:sz w:val="28"/>
-          <w:szCs w:val="28"/>
-        </w:rPr>
-        <w:t>Исследовать зависимость цены квартиры</w:t>
-      </w:r>
-      <w:r>
-        <w:rPr>
-          <w:rFonts w:ascii="Times New Roman" w:hAnsi="Times New Roman" w:cs="Times New Roman"/>
-          <w:sz w:val="28"/>
-          <w:szCs w:val="28"/>
-        </w:rPr>
-        <w:t xml:space="preserve"> (</w:t>
-      </w:r>
-      <w:r>
-        <w:rPr>
-          <w:rFonts w:ascii="Times New Roman" w:hAnsi="Times New Roman" w:cs="Times New Roman"/>
-          <w:sz w:val="28"/>
-          <w:szCs w:val="28"/>
-        </w:rPr>
-        <w:t xml:space="preserve">в тыс. </w:t>
-      </w:r>
-      <w:proofErr w:type="gramStart"/>
-      <w:r>
-        <w:rPr>
-          <w:rFonts w:ascii="Times New Roman" w:hAnsi="Times New Roman" w:cs="Times New Roman"/>
-          <w:sz w:val="28"/>
-          <w:szCs w:val="28"/>
-        </w:rPr>
-        <w:t>у.е.</w:t>
-      </w:r>
-      <w:proofErr w:type="gramEnd"/>
-      <w:r>
-        <w:rPr>
-          <w:rFonts w:ascii="Times New Roman" w:hAnsi="Times New Roman" w:cs="Times New Roman"/>
-          <w:sz w:val="28"/>
-          <w:szCs w:val="28"/>
-        </w:rPr>
-        <w:t>)</w:t>
-      </w:r>
-      <w:r>
-        <w:rPr>
-          <w:rFonts w:ascii="Times New Roman" w:hAnsi="Times New Roman" w:cs="Times New Roman"/>
-          <w:sz w:val="28"/>
-          <w:szCs w:val="28"/>
-        </w:rPr>
-        <w:t xml:space="preserve"> в г. Москве от общей площади</w:t>
-      </w:r>
-      <w:r>
-        <w:rPr>
-          <w:rFonts w:ascii="Times New Roman" w:hAnsi="Times New Roman" w:cs="Times New Roman"/>
-          <w:sz w:val="28"/>
-          <w:szCs w:val="28"/>
-        </w:rPr>
-        <w:t xml:space="preserve"> (м</w:t>
-      </w:r>
-      <w:r>
-        <w:rPr>
-          <w:rFonts w:ascii="Times New Roman" w:hAnsi="Times New Roman" w:cs="Times New Roman"/>
-          <w:sz w:val="28"/>
-          <w:szCs w:val="28"/>
-          <w:vertAlign w:val="superscript"/>
-        </w:rPr>
-        <w:t>2</w:t>
-      </w:r>
-      <w:r>
-        <w:rPr>
-          <w:rFonts w:ascii="Times New Roman" w:hAnsi="Times New Roman" w:cs="Times New Roman"/>
-          <w:sz w:val="28"/>
-          <w:szCs w:val="28"/>
-        </w:rPr>
-        <w:t>)</w:t>
-      </w:r>
-      <w:r>
-        <w:rPr>
-          <w:rFonts w:ascii="Times New Roman" w:hAnsi="Times New Roman" w:cs="Times New Roman"/>
-          <w:sz w:val="28"/>
-          <w:szCs w:val="28"/>
-        </w:rPr>
-        <w:t>.</w:t>
-      </w:r>
-      <w:r>
-        <w:rPr>
-          <w:rFonts w:ascii="Times New Roman" w:hAnsi="Times New Roman" w:cs="Times New Roman"/>
-          <w:sz w:val="28"/>
-          <w:szCs w:val="28"/>
-        </w:rPr>
-        <w:t xml:space="preserve"> </w:t>
-      </w:r>
-      <w:r>
-        <w:rPr>
-          <w:rFonts w:ascii="Times New Roman" w:hAnsi="Times New Roman" w:cs="Times New Roman"/>
-          <w:sz w:val="28"/>
-          <w:szCs w:val="28"/>
-        </w:rPr>
-        <w:t xml:space="preserve">Выборка сделана таким образом, чтобы учесть элитное, среднее и рядовое жилье. Именно в силу данного разнообразия следует ожидать наличия свойства </w:t>
-      </w:r>
-      <w:proofErr w:type="spellStart"/>
-      <w:r>
-        <w:rPr>
-          <w:rFonts w:ascii="Times New Roman" w:hAnsi="Times New Roman" w:cs="Times New Roman"/>
-          <w:sz w:val="28"/>
-          <w:szCs w:val="28"/>
-        </w:rPr>
-        <w:t>гетероскедастичности</w:t>
-      </w:r>
-      <w:proofErr w:type="spellEnd"/>
-      <w:r>
-        <w:rPr>
-          <w:rFonts w:ascii="Times New Roman" w:hAnsi="Times New Roman" w:cs="Times New Roman"/>
-          <w:sz w:val="28"/>
-          <w:szCs w:val="28"/>
-        </w:rPr>
-        <w:t xml:space="preserve">. </w:t>
-      </w:r>
-    </w:p>
-    <w:p>
-      <w:pPr>
-        <w:pStyle w:val="Default"/>
-        <w:rPr>
-          <w:sz w:val="28"/>
-          <w:szCs w:val="28"/>
-        </w:rPr>
-      </w:pPr>
-      <w:r>
-        <w:rPr>
-          <w:sz w:val="28"/>
-          <w:szCs w:val="28"/>
-        </w:rPr>
-        <w:t xml:space="preserve">Б) </w:t>
-      </w:r>
-      <w:r>
-        <w:rPr>
-          <w:sz w:val="28"/>
-          <w:szCs w:val="28"/>
-        </w:rPr>
-        <w:t>Построит</w:t>
-      </w:r>
-      <w:r>
-        <w:rPr>
-          <w:sz w:val="28"/>
-          <w:szCs w:val="28"/>
-        </w:rPr>
-        <w:t xml:space="preserve">е </w:t>
-      </w:r>
-      <w:r>
-        <w:rPr>
-          <w:sz w:val="28"/>
-          <w:szCs w:val="28"/>
-        </w:rPr>
-        <w:t>9</w:t>
-      </w:r>
-      <w:r>
-        <w:rPr>
-          <w:sz w:val="28"/>
-          <w:szCs w:val="28"/>
-        </w:rPr>
-        <w:t>5</w:t>
-      </w:r>
-      <w:r>
-        <w:rPr>
-          <w:sz w:val="28"/>
-          <w:szCs w:val="28"/>
-        </w:rPr>
-        <w:t>%-й доверительный интервал</w:t>
-      </w:r>
-      <w:r>
-        <w:rPr>
-          <w:sz w:val="28"/>
-          <w:szCs w:val="28"/>
-        </w:rPr>
-        <w:t xml:space="preserve"> для коэффициентов модели</w:t>
-      </w:r>
-      <w:r>
-        <w:rPr>
-          <w:sz w:val="28"/>
-          <w:szCs w:val="28"/>
-        </w:rPr>
-        <w:t xml:space="preserve">. </w:t>
-      </w:r>
-    </w:p>
-    <w:p>
-      <w:pPr>
-        <w:spacing w:after="0"/>
-        <w:rPr>
-          <w:rFonts w:ascii="Times New Roman" w:hAnsi="Times New Roman" w:cs="Times New Roman"/>
-          <w:sz w:val="28"/>
-          <w:szCs w:val="28"/>
-        </w:rPr>
-      </w:pPr>
-      <w:r>
-        <w:rPr>
-          <w:rFonts w:ascii="Times New Roman" w:hAnsi="Times New Roman" w:cs="Times New Roman"/>
-          <w:sz w:val="28"/>
-          <w:szCs w:val="28"/>
-        </w:rPr>
-        <w:t>В) Проверьте значимость модели регрессии в целом и каждого коэффициента модели по отдельности.</w:t>
-      </w:r>
-    </w:p>
-    <w:p>
-      <w:pPr>
-        <w:spacing w:after="0"/>
-        <w:rPr>
-          <w:rFonts w:ascii="Times New Roman" w:hAnsi="Times New Roman" w:cs="Times New Roman"/>
-          <w:sz w:val="28"/>
-          <w:szCs w:val="28"/>
-        </w:rPr>
-      </w:pPr>
-      <w:r>
-        <w:rPr>
-          <w:rFonts w:ascii="Times New Roman" w:hAnsi="Times New Roman" w:cs="Times New Roman"/>
-          <w:sz w:val="28"/>
-          <w:szCs w:val="28"/>
-        </w:rPr>
-        <w:t>Г) Сделайте выводы о качестве модели.</w:t>
-      </w:r>
-    </w:p>
-    <w:p>
-      <w:pPr>
-        <w:spacing w:after="0"/>
-        <w:rPr>
-          <w:rFonts w:ascii="Times New Roman" w:hAnsi="Times New Roman" w:cs="Times New Roman"/>
-          <w:sz w:val="28"/>
-          <w:szCs w:val="28"/>
-        </w:rPr>
-      </w:pPr>
-      <w:r>
-        <w:rPr>
-          <w:rFonts w:ascii="Times New Roman" w:hAnsi="Times New Roman" w:cs="Times New Roman"/>
-          <w:sz w:val="28"/>
-          <w:szCs w:val="28"/>
-        </w:rPr>
-        <w:t>Д) Проверьте выполнение предпосылки о гомоскедастичности с помощью:</w:t>
-      </w:r>
-    </w:p>
-    <w:p>
-      <w:pPr>
-        <w:spacing w:after="0"/>
-        <w:rPr>
-          <w:rFonts w:ascii="Times New Roman" w:hAnsi="Times New Roman" w:cs="Times New Roman"/>
-          <w:sz w:val="28"/>
-          <w:szCs w:val="28"/>
-        </w:rPr>
-      </w:pPr>
-      <w:r>
-        <w:rPr>
-          <w:rFonts w:ascii="Times New Roman" w:hAnsi="Times New Roman" w:cs="Times New Roman"/>
-          <w:sz w:val="28"/>
-          <w:szCs w:val="28"/>
-        </w:rPr>
-        <w:t xml:space="preserve">- теста </w:t>
-      </w:r>
-      <w:proofErr w:type="spellStart"/>
-      <w:r>
-        <w:rPr>
-          <w:rFonts w:ascii="Times New Roman" w:hAnsi="Times New Roman" w:cs="Times New Roman"/>
-          <w:sz w:val="28"/>
-          <w:szCs w:val="28"/>
-        </w:rPr>
-        <w:t>Гольдфельда-Квандта</w:t>
-      </w:r>
-      <w:proofErr w:type="spellEnd"/>
-      <w:r>
-        <w:rPr>
-          <w:rFonts w:ascii="Times New Roman" w:hAnsi="Times New Roman" w:cs="Times New Roman"/>
-          <w:sz w:val="28"/>
-          <w:szCs w:val="28"/>
-        </w:rPr>
-        <w:t>;</w:t>
-      </w:r>
-    </w:p>
-    <w:p>
-      <w:pPr>
-        <w:spacing w:after="0"/>
-        <w:rPr>
-          <w:rFonts w:ascii="Times New Roman" w:hAnsi="Times New Roman" w:cs="Times New Roman"/>
-          <w:sz w:val="28"/>
-          <w:szCs w:val="28"/>
-        </w:rPr>
-      </w:pPr>
-      <w:r>
-        <w:rPr>
-          <w:rFonts w:ascii="Times New Roman" w:hAnsi="Times New Roman" w:cs="Times New Roman"/>
-          <w:sz w:val="28"/>
-          <w:szCs w:val="28"/>
-        </w:rPr>
-        <w:t xml:space="preserve">- теста </w:t>
-      </w:r>
-      <w:proofErr w:type="spellStart"/>
-      <w:r>
-        <w:rPr>
-          <w:rFonts w:ascii="Times New Roman" w:hAnsi="Times New Roman" w:cs="Times New Roman"/>
-          <w:sz w:val="28"/>
-          <w:szCs w:val="28"/>
-        </w:rPr>
-        <w:t>Бройша-Пагана</w:t>
-      </w:r>
-      <w:proofErr w:type="spellEnd"/>
-      <w:r>
-        <w:rPr>
-          <w:rFonts w:ascii="Times New Roman" w:hAnsi="Times New Roman" w:cs="Times New Roman"/>
-          <w:sz w:val="28"/>
-          <w:szCs w:val="28"/>
-        </w:rPr>
-        <w:t>.</w:t>
-      </w:r>
-    </w:p>
-    <w:p>
-      <w:pPr>
-        <w:spacing w:after="0"/>
-        <w:rPr>
-          <w:rFonts w:ascii="Times New Roman" w:hAnsi="Times New Roman" w:cs="Times New Roman"/>
-          <w:sz w:val="28"/>
-          <w:szCs w:val="28"/>
-        </w:rPr>
-      </w:pPr>
-      <w:r>
-        <w:rPr>
-          <w:rFonts w:ascii="Times New Roman" w:hAnsi="Times New Roman" w:cs="Times New Roman"/>
-          <w:sz w:val="28"/>
-          <w:szCs w:val="28"/>
-        </w:rPr>
-        <w:lastRenderedPageBreak/>
         <w:t>Е) Проверьте выполнение предпосылки об отсутствии автокорреляции остатков с помощью:</w:t>
       </w:r>
     </w:p>
@@ -1928,17 +1152,17 @@
     <w:lsdException w:name="Unresolved Mention" w:semiHidden="1" w:unhideWhenUsed="1"/>
     <w:lsdException w:name="Smart Link" w:semiHidden="1" w:unhideWhenUsed="1"/>
   </w:latentStyles>
-  <w:style w:type="paragraph" w:default="1" w:styleId="a">
+  <w:style w:type="paragraph" w:default="1" w:styleId="Normal">
     <w:name w:val="Normal"/>
     <w:qFormat/>
   </w:style>
-  <w:style w:type="character" w:default="1" w:styleId="a0">
+  <w:style w:type="character" w:default="1" w:styleId="DefaultParagraphFont">
     <w:name w:val="Default Paragraph Font"/>
     <w:uiPriority w:val="1"/>
     <w:semiHidden/>
     <w:unhideWhenUsed/>
   </w:style>
-  <w:style w:type="table" w:default="1" w:styleId="a1">
+  <w:style w:type="table" w:default="1" w:styleId="TableNormal">
     <w:name w:val="Normal Table"/>
     <w:uiPriority w:val="99"/>
     <w:semiHidden/>
@@ -1953,7 +1177,7 @@
       </w:tblCellMar>
     </w:tblPr>
   </w:style>
-  <w:style w:type="numbering" w:default="1" w:styleId="a2">
+  <w:style w:type="numbering" w:default="1" w:styleId="NoList">
     <w:name w:val="No List"/>
     <w:uiPriority w:val="99"/>
     <w:semiHidden/>
@@ -1975,10 +1199,10 @@
       <w:szCs w:val="24"/>
     </w:rPr>
   </w:style>
-  <w:style w:type="paragraph" w:styleId="a3">
+  <w:style w:type="paragraph" w:styleId="FootnoteText">
     <w:name w:val="footnote text"/>
-    <w:basedOn w:val="a"/>
-    <w:link w:val="a4"/>
+    <w:basedOn w:val="Normal"/>
+    <w:link w:val="FootnoteTextChar"/>
     <w:uiPriority w:val="99"/>
     <w:semiHidden/>
     <w:unhideWhenUsed/>
@@ -1991,10 +1215,10 @@
       <w:szCs w:val="20"/>
     </w:rPr>
   </w:style>
-  <w:style w:type="character" w:customStyle="1" w:styleId="a4">
-    <w:name w:val="Текст сноски Знак"/>
-    <w:basedOn w:val="a0"/>
-    <w:link w:val="a3"/>
+  <w:style w:type="character" w:customStyle="1" w:styleId="FootnoteTextChar">
+    <w:name w:val="Footnote Text Char"/>
+    <w:basedOn w:val="DefaultParagraphFont"/>
+    <w:link w:val="FootnoteText"/>
     <w:uiPriority w:val="99"/>
     <w:semiHidden/>
     <w:rsid w:val="00D81F82"/>
@@ -2003,9 +1227,9 @@
       <w:szCs w:val="20"/>
     </w:rPr>
   </w:style>
-  <w:style w:type="character" w:styleId="a5">
+  <w:style w:type="character" w:styleId="FootnoteReference">
     <w:name w:val="footnote reference"/>
-    <w:basedOn w:val="a0"/>
+    <w:basedOn w:val="DefaultParagraphFont"/>
     <w:uiPriority w:val="99"/>
     <w:semiHidden/>
     <w:unhideWhenUsed/>
